--- a/docs/Apresentação do Projeto.docx
+++ b/docs/Apresentação do Projeto.docx
@@ -28,6 +28,76 @@
           <w:b/>
         </w:rPr>
         <w:t>Shelby</w:t>
+      </w:r>
+      <w:proofErr w:type="spellEnd"/>
+    </w:p>
+    <w:p>
+      <w:r>
+        <w:rPr>
+          <w:b/>
+          <w:sz w:val="28"/>
+        </w:rPr>
+        <w:t>Alunos:</w:t>
+      </w:r>
+      <w:r>
+        <w:t xml:space="preserve"> Anderson </w:t>
+      </w:r>
+      <w:proofErr w:type="spellStart"/>
+      <w:r>
+        <w:t>Gr</w:t>
+      </w:r>
+      <w:bookmarkStart w:id="0" w:name="_GoBack"/>
+      <w:bookmarkEnd w:id="0"/>
+      <w:r>
+        <w:t>otto</w:t>
+      </w:r>
+    </w:p>
+    <w:p>
+      <w:pPr>
+        <w:ind w:firstLine="708"/>
+      </w:pPr>
+      <w:proofErr w:type="spellEnd"/>
+      <w:r>
+        <w:t xml:space="preserve">    Bruno Casagrande</w:t>
+      </w:r>
+      <w:proofErr w:type="spellStart"/>
+    </w:p>
+    <w:p>
+      <w:pPr>
+        <w:ind w:firstLine="708"/>
+      </w:pPr>
+      <w:proofErr w:type="spellEnd"/>
+      <w:r>
+        <w:t xml:space="preserve">    </w:t>
+      </w:r>
+      <w:proofErr w:type="spellStart"/>
+      <w:r>
+        <w:t>Doglas</w:t>
+      </w:r>
+      <w:proofErr w:type="spellEnd"/>
+      <w:r>
+        <w:t xml:space="preserve"> </w:t>
+      </w:r>
+      <w:proofErr w:type="spellStart"/>
+      <w:r>
+        <w:t>Bogoni</w:t>
+      </w:r>
+    </w:p>
+    <w:p>
+      <w:pPr>
+        <w:ind w:firstLine="360"/>
+      </w:pPr>
+      <w:proofErr w:type="spellEnd"/>
+      <w:r>
+        <w:t xml:space="preserve"> </w:t>
+      </w:r>
+      <w:r>
+        <w:tab/>
+        <w:t xml:space="preserve">    Ezequiel </w:t>
+      </w:r>
+      <w:proofErr w:type="spellStart"/>
+      <w:r>
+        <w:t>Fornari</w:t>
       </w:r>
       <w:proofErr w:type="spellEnd"/>
     </w:p>
@@ -51,14 +121,7 @@
           <w:b/>
           <w:sz w:val="36"/>
         </w:rPr>
-        <w:t>D</w:t>
-      </w:r>
-      <w:r>
-        <w:rPr>
-          <w:b/>
-          <w:sz w:val="36"/>
-        </w:rPr>
-        <w:t>ocumento de apresentação</w:t>
+        <w:t>Documento de apresentação</w:t>
       </w:r>
       <w:r>
         <w:rPr>
@@ -441,15 +504,7 @@
           <w:sz w:val="24"/>
           <w:szCs w:val="24"/>
         </w:rPr>
-        <w:t>A justificativa</w:t>
-      </w:r>
-      <w:r>
-        <w:rPr>
-          <w:rFonts w:ascii="Arial" w:hAnsi="Arial" w:cs="Arial"/>
-          <w:sz w:val="24"/>
-          <w:szCs w:val="24"/>
-        </w:rPr>
-        <w:t xml:space="preserve"> será criar um sistema para automatizar o gerenciamento e controlar o empréstimo dos livros.</w:t>
+        <w:t>A justificativa será criar um sistema para automatizar o gerenciamento e controlar o empréstimo dos livros.</w:t>
       </w:r>
     </w:p>
     <w:p>
@@ -522,23 +577,7 @@
           <w:sz w:val="24"/>
           <w:szCs w:val="24"/>
         </w:rPr>
-        <w:t>, servira para ajudar a t</w:t>
-      </w:r>
-      <w:r>
-        <w:rPr>
-          <w:rFonts w:ascii="Arial" w:hAnsi="Arial" w:cs="Arial"/>
-          <w:sz w:val="24"/>
-          <w:szCs w:val="24"/>
-        </w:rPr>
-        <w:t>ornar mais rápido e eficiente o controle do funcionamento da biblioteca.</w:t>
-      </w:r>
-      <w:r>
-        <w:rPr>
-          <w:rFonts w:ascii="Arial" w:hAnsi="Arial" w:cs="Arial"/>
-          <w:sz w:val="24"/>
-          <w:szCs w:val="24"/>
-        </w:rPr>
-        <w:t xml:space="preserve"> Contara com um sistema de empréstimo e gerenciamento de livros.</w:t>
+        <w:t>, servira para ajudar a tornar mais rápido e eficiente o controle do funcionamento da biblioteca. Contara com um sistema de empréstimo e gerenciamento de livros.</w:t>
       </w:r>
     </w:p>
     <w:p>
@@ -608,13 +647,27 @@
         <w:rPr>
           <w:sz w:val="24"/>
         </w:rPr>
-        <w:t>o) faz o login no sistema, que irá ser um login padrão(</w:t>
+        <w:t xml:space="preserve">o) faz o login no sistema, que irá ser um </w:t>
       </w:r>
       <w:proofErr w:type="spellStart"/>
       <w:r>
         <w:rPr>
           <w:sz w:val="24"/>
         </w:rPr>
+        <w:t>login</w:t>
+      </w:r>
+      <w:proofErr w:type="spellEnd"/>
+      <w:r>
+        <w:rPr>
+          <w:sz w:val="24"/>
+        </w:rPr>
+        <w:t xml:space="preserve"> padrão(</w:t>
+      </w:r>
+      <w:proofErr w:type="spellStart"/>
+      <w:r>
+        <w:rPr>
+          <w:sz w:val="24"/>
+        </w:rPr>
         <w:t>ex</w:t>
       </w:r>
       <w:proofErr w:type="spellEnd"/>
@@ -672,8 +725,6 @@
         </w:rPr>
         <w:t>. A bibliotecária também controlara a entrada e a saída deles.</w:t>
       </w:r>
-      <w:bookmarkStart w:id="0" w:name="_GoBack"/>
-      <w:bookmarkEnd w:id="0"/>
     </w:p>
     <w:sectPr>
       <w:pgSz w:w="11906" w:h="16838"/>

--- a/docs/Apresentação do Projeto.docx
+++ b/docs/Apresentação do Projeto.docx
@@ -44,50 +44,43 @@
       </w:r>
       <w:proofErr w:type="spellStart"/>
       <w:r>
-        <w:t>Gr</w:t>
-      </w:r>
-      <w:bookmarkStart w:id="0" w:name="_GoBack"/>
-      <w:bookmarkEnd w:id="0"/>
-      <w:r>
-        <w:t>otto</w:t>
-      </w:r>
+        <w:t>Grotto</w:t>
+      </w:r>
+      <w:proofErr w:type="spellEnd"/>
     </w:p>
     <w:p>
       <w:pPr>
         <w:ind w:firstLine="708"/>
       </w:pPr>
+      <w:r>
+        <w:t xml:space="preserve">    Bruno Casagrande</w:t>
+      </w:r>
+    </w:p>
+    <w:p>
+      <w:pPr>
+        <w:ind w:firstLine="708"/>
+      </w:pPr>
+      <w:r>
+        <w:t xml:space="preserve">    </w:t>
+      </w:r>
+      <w:proofErr w:type="spellStart"/>
+      <w:r>
+        <w:t>Doglas</w:t>
+      </w:r>
       <w:proofErr w:type="spellEnd"/>
       <w:r>
-        <w:t xml:space="preserve">    Bruno Casagrande</w:t>
+        <w:t xml:space="preserve"> </w:t>
       </w:r>
       <w:proofErr w:type="spellStart"/>
-    </w:p>
-    <w:p>
-      <w:pPr>
-        <w:ind w:firstLine="708"/>
-      </w:pPr>
+      <w:r>
+        <w:t>Bogoni</w:t>
+      </w:r>
       <w:proofErr w:type="spellEnd"/>
-      <w:r>
-        <w:t xml:space="preserve">    </w:t>
-      </w:r>
-      <w:proofErr w:type="spellStart"/>
-      <w:r>
-        <w:t>Doglas</w:t>
-      </w:r>
-      <w:proofErr w:type="spellEnd"/>
-      <w:r>
-        <w:t xml:space="preserve"> </w:t>
-      </w:r>
-      <w:proofErr w:type="spellStart"/>
-      <w:r>
-        <w:t>Bogoni</w:t>
-      </w:r>
     </w:p>
     <w:p>
       <w:pPr>
         <w:ind w:firstLine="360"/>
       </w:pPr>
-      <w:proofErr w:type="spellEnd"/>
       <w:r>
         <w:t xml:space="preserve"> </w:t>
       </w:r>
@@ -289,7 +282,15 @@
           <w:sz w:val="24"/>
           <w:szCs w:val="24"/>
         </w:rPr>
-        <w:t xml:space="preserve">Fazer um site que possua 3 </w:t>
+        <w:t>Fazer um site que possua 3</w:t>
+      </w:r>
+      <w:r>
+        <w:rPr>
+          <w:rFonts w:ascii="Arial" w:hAnsi="Arial" w:cs="Arial"/>
+          <w:sz w:val="24"/>
+          <w:szCs w:val="24"/>
+        </w:rPr>
+        <w:t xml:space="preserve"> </w:t>
       </w:r>
       <w:proofErr w:type="spellStart"/>
       <w:r>
@@ -300,6 +301,14 @@
         </w:rPr>
         <w:t>crud</w:t>
       </w:r>
+      <w:r>
+        <w:rPr>
+          <w:rFonts w:ascii="Arial" w:hAnsi="Arial" w:cs="Arial"/>
+          <w:sz w:val="24"/>
+          <w:szCs w:val="24"/>
+        </w:rPr>
+        <w:t>s</w:t>
+      </w:r>
       <w:proofErr w:type="spellEnd"/>
       <w:r>
         <w:rPr>
@@ -307,7 +316,7 @@
           <w:sz w:val="24"/>
           <w:szCs w:val="24"/>
         </w:rPr>
-        <w:t>.</w:t>
+        <w:t xml:space="preserve"> ou mais.</w:t>
       </w:r>
     </w:p>
     <w:p>
@@ -317,20 +326,28 @@
           <w:ilvl w:val="0"/>
           <w:numId w:val="4"/>
         </w:numPr>
-        <w:rPr>
-          <w:rFonts w:ascii="Arial" w:hAnsi="Arial" w:cs="Arial"/>
-          <w:sz w:val="24"/>
-          <w:szCs w:val="24"/>
-        </w:rPr>
-      </w:pPr>
-      <w:r>
-        <w:rPr>
-          <w:rFonts w:ascii="Arial" w:hAnsi="Arial" w:cs="Arial"/>
-          <w:sz w:val="24"/>
-          <w:szCs w:val="24"/>
-        </w:rPr>
-        <w:t>Tela principal.</w:t>
-      </w:r>
+        <w:shd w:val="clear" w:color="auto" w:fill="FFFFFF"/>
+        <w:spacing w:after="0" w:line="300" w:lineRule="atLeast"/>
+        <w:rPr>
+          <w:rFonts w:ascii="Arial" w:eastAsia="Times New Roman" w:hAnsi="Arial" w:cs="Arial"/>
+          <w:color w:val="202124"/>
+          <w:sz w:val="24"/>
+          <w:szCs w:val="20"/>
+          <w:lang w:eastAsia="pt-BR"/>
+        </w:rPr>
+      </w:pPr>
+      <w:proofErr w:type="spellStart"/>
+      <w:r>
+        <w:rPr>
+          <w:rFonts w:ascii="Arial" w:eastAsia="Times New Roman" w:hAnsi="Arial" w:cs="Arial"/>
+          <w:color w:val="202124"/>
+          <w:sz w:val="24"/>
+          <w:szCs w:val="20"/>
+          <w:lang w:eastAsia="pt-BR"/>
+        </w:rPr>
+        <w:t>Login</w:t>
+      </w:r>
+      <w:proofErr w:type="spellEnd"/>
     </w:p>
     <w:p>
       <w:pPr>
@@ -339,35 +356,37 @@
           <w:ilvl w:val="0"/>
           <w:numId w:val="4"/>
         </w:numPr>
-        <w:rPr>
-          <w:rFonts w:ascii="Arial" w:hAnsi="Arial" w:cs="Arial"/>
-          <w:sz w:val="24"/>
-          <w:szCs w:val="24"/>
-        </w:rPr>
-      </w:pPr>
-      <w:r>
-        <w:rPr>
-          <w:rFonts w:ascii="Arial" w:hAnsi="Arial" w:cs="Arial"/>
-          <w:sz w:val="24"/>
-          <w:szCs w:val="24"/>
-        </w:rPr>
-        <w:t xml:space="preserve">Tela de login </w:t>
-      </w:r>
-      <w:r>
-        <w:rPr>
-          <w:rFonts w:ascii="Arial" w:hAnsi="Arial" w:cs="Arial"/>
-          <w:sz w:val="24"/>
-          <w:szCs w:val="24"/>
-        </w:rPr>
-        <w:t xml:space="preserve">e cadastro </w:t>
-      </w:r>
-      <w:r>
-        <w:rPr>
-          <w:rFonts w:ascii="Arial" w:hAnsi="Arial" w:cs="Arial"/>
-          <w:sz w:val="24"/>
-          <w:szCs w:val="24"/>
-        </w:rPr>
-        <w:t>do funcionário.</w:t>
+        <w:shd w:val="clear" w:color="auto" w:fill="FFFFFF"/>
+        <w:spacing w:after="0" w:line="300" w:lineRule="atLeast"/>
+        <w:rPr>
+          <w:rFonts w:ascii="Arial" w:eastAsia="Times New Roman" w:hAnsi="Arial" w:cs="Arial"/>
+          <w:color w:val="202124"/>
+          <w:sz w:val="24"/>
+          <w:szCs w:val="20"/>
+          <w:lang w:eastAsia="pt-BR"/>
+        </w:rPr>
+      </w:pPr>
+      <w:r>
+        <w:rPr>
+          <w:rFonts w:ascii="Arial" w:eastAsia="Times New Roman" w:hAnsi="Arial" w:cs="Arial"/>
+          <w:color w:val="202124"/>
+          <w:sz w:val="24"/>
+          <w:szCs w:val="20"/>
+          <w:lang w:eastAsia="pt-BR"/>
+        </w:rPr>
+        <w:t>Me</w:t>
+      </w:r>
+      <w:bookmarkStart w:id="0" w:name="_GoBack"/>
+      <w:bookmarkEnd w:id="0"/>
+      <w:r>
+        <w:rPr>
+          <w:rFonts w:ascii="Arial" w:eastAsia="Times New Roman" w:hAnsi="Arial" w:cs="Arial"/>
+          <w:color w:val="202124"/>
+          <w:sz w:val="24"/>
+          <w:szCs w:val="20"/>
+          <w:lang w:eastAsia="pt-BR"/>
+        </w:rPr>
+        <w:t>nu</w:t>
       </w:r>
     </w:p>
     <w:p>
@@ -377,19 +396,121 @@
           <w:ilvl w:val="0"/>
           <w:numId w:val="4"/>
         </w:numPr>
-        <w:rPr>
-          <w:rFonts w:ascii="Arial" w:hAnsi="Arial" w:cs="Arial"/>
-          <w:sz w:val="24"/>
-          <w:szCs w:val="24"/>
-        </w:rPr>
-      </w:pPr>
-      <w:r>
-        <w:rPr>
-          <w:rFonts w:ascii="Arial" w:hAnsi="Arial" w:cs="Arial"/>
-          <w:sz w:val="24"/>
-          <w:szCs w:val="24"/>
-        </w:rPr>
-        <w:t>Menu.</w:t>
+        <w:shd w:val="clear" w:color="auto" w:fill="FFFFFF"/>
+        <w:spacing w:after="0" w:line="300" w:lineRule="atLeast"/>
+        <w:rPr>
+          <w:rFonts w:ascii="Arial" w:eastAsia="Times New Roman" w:hAnsi="Arial" w:cs="Arial"/>
+          <w:color w:val="202124"/>
+          <w:sz w:val="24"/>
+          <w:szCs w:val="20"/>
+          <w:lang w:eastAsia="pt-BR"/>
+        </w:rPr>
+      </w:pPr>
+      <w:r>
+        <w:rPr>
+          <w:rFonts w:ascii="Arial" w:eastAsia="Times New Roman" w:hAnsi="Arial" w:cs="Arial"/>
+          <w:color w:val="202124"/>
+          <w:sz w:val="24"/>
+          <w:szCs w:val="20"/>
+          <w:lang w:eastAsia="pt-BR"/>
+        </w:rPr>
+        <w:t xml:space="preserve">Tela </w:t>
+      </w:r>
+      <w:proofErr w:type="spellStart"/>
+      <w:r>
+        <w:rPr>
+          <w:rFonts w:ascii="Arial" w:eastAsia="Times New Roman" w:hAnsi="Arial" w:cs="Arial"/>
+          <w:color w:val="202124"/>
+          <w:sz w:val="24"/>
+          <w:szCs w:val="20"/>
+          <w:lang w:eastAsia="pt-BR"/>
+        </w:rPr>
+        <w:t>Emprestimo</w:t>
+      </w:r>
+      <w:proofErr w:type="spellEnd"/>
+    </w:p>
+    <w:p>
+      <w:pPr>
+        <w:pStyle w:val="PargrafodaLista"/>
+        <w:numPr>
+          <w:ilvl w:val="0"/>
+          <w:numId w:val="4"/>
+        </w:numPr>
+        <w:shd w:val="clear" w:color="auto" w:fill="FFFFFF"/>
+        <w:spacing w:after="0" w:line="300" w:lineRule="atLeast"/>
+        <w:rPr>
+          <w:rFonts w:ascii="Arial" w:eastAsia="Times New Roman" w:hAnsi="Arial" w:cs="Arial"/>
+          <w:color w:val="202124"/>
+          <w:sz w:val="24"/>
+          <w:szCs w:val="20"/>
+          <w:lang w:eastAsia="pt-BR"/>
+        </w:rPr>
+      </w:pPr>
+      <w:r>
+        <w:rPr>
+          <w:rFonts w:ascii="Arial" w:eastAsia="Times New Roman" w:hAnsi="Arial" w:cs="Arial"/>
+          <w:color w:val="202124"/>
+          <w:sz w:val="24"/>
+          <w:szCs w:val="20"/>
+          <w:lang w:eastAsia="pt-BR"/>
+        </w:rPr>
+        <w:t>Tela Clientes</w:t>
+      </w:r>
+    </w:p>
+    <w:p>
+      <w:pPr>
+        <w:pStyle w:val="PargrafodaLista"/>
+        <w:numPr>
+          <w:ilvl w:val="0"/>
+          <w:numId w:val="4"/>
+        </w:numPr>
+        <w:shd w:val="clear" w:color="auto" w:fill="FFFFFF"/>
+        <w:spacing w:after="0" w:line="300" w:lineRule="atLeast"/>
+        <w:rPr>
+          <w:rFonts w:ascii="Arial" w:eastAsia="Times New Roman" w:hAnsi="Arial" w:cs="Arial"/>
+          <w:color w:val="202124"/>
+          <w:sz w:val="24"/>
+          <w:szCs w:val="20"/>
+          <w:lang w:eastAsia="pt-BR"/>
+        </w:rPr>
+      </w:pPr>
+      <w:r>
+        <w:rPr>
+          <w:rFonts w:ascii="Arial" w:eastAsia="Times New Roman" w:hAnsi="Arial" w:cs="Arial"/>
+          <w:color w:val="202124"/>
+          <w:sz w:val="24"/>
+          <w:szCs w:val="20"/>
+          <w:lang w:eastAsia="pt-BR"/>
+        </w:rPr>
+        <w:t>Tela Livros</w:t>
+      </w:r>
+    </w:p>
+    <w:p>
+      <w:pPr>
+        <w:pStyle w:val="PargrafodaLista"/>
+        <w:numPr>
+          <w:ilvl w:val="0"/>
+          <w:numId w:val="4"/>
+        </w:numPr>
+        <w:shd w:val="clear" w:color="auto" w:fill="FFFFFF"/>
+        <w:spacing w:after="0" w:line="300" w:lineRule="atLeast"/>
+        <w:rPr>
+          <w:rFonts w:ascii="Arial" w:eastAsia="Times New Roman" w:hAnsi="Arial" w:cs="Arial"/>
+          <w:color w:val="202124"/>
+          <w:sz w:val="24"/>
+          <w:szCs w:val="20"/>
+          <w:lang w:eastAsia="pt-BR"/>
+        </w:rPr>
+      </w:pPr>
+      <w:r>
+        <w:rPr>
+          <w:rFonts w:ascii="Arial" w:eastAsia="Times New Roman" w:hAnsi="Arial" w:cs="Arial"/>
+          <w:color w:val="202124"/>
+          <w:sz w:val="24"/>
+          <w:szCs w:val="20"/>
+          <w:lang w:eastAsia="pt-BR"/>
+        </w:rPr>
+        <w:t>Tela Página Principal</w:t>
       </w:r>
     </w:p>
     <w:p>
